--- a/CDR/Software_Models/Detailed_Design/Delivery_To_Client/Message_Protocals.docx
+++ b/CDR/Software_Models/Detailed_Design/Delivery_To_Client/Message_Protocals.docx
@@ -69,20 +69,14 @@
     </w:p>
     <w:p>
       <w:proofErr w:type="spellStart"/>
+      <w:proofErr w:type="gramStart"/>
       <w:r>
         <w:t>int</w:t>
       </w:r>
       <w:proofErr w:type="spellEnd"/>
+      <w:proofErr w:type="gramEnd"/>
       <w:r>
         <w:t xml:space="preserve"> length</w:t>
-      </w:r>
-      <w:bookmarkStart w:id="0" w:name="_GoBack"/>
-      <w:bookmarkEnd w:id="0"/>
-    </w:p>
-    <w:p/>
-    <w:p>
-      <w:r>
-        <w:t>Body:</w:t>
       </w:r>
     </w:p>
     <w:p>
@@ -95,6 +89,12 @@
       <w:proofErr w:type="gramEnd"/>
       <w:r>
         <w:t xml:space="preserve"> timestamp</w:t>
+      </w:r>
+    </w:p>
+    <w:p/>
+    <w:p>
+      <w:r>
+        <w:t>Body:</w:t>
       </w:r>
     </w:p>
     <w:p>
@@ -434,7 +434,12 @@
         </w:numPr>
       </w:pPr>
       <w:r>
-        <w:t>Solution Validation</w:t>
+        <w:t>S</w:t>
+      </w:r>
+      <w:bookmarkStart w:id="0" w:name="_GoBack"/>
+      <w:bookmarkEnd w:id="0"/>
+      <w:r>
+        <w:t>olution Validation</w:t>
       </w:r>
     </w:p>
     <w:p>
@@ -1506,10 +1511,7 @@
     </w:p>
     <w:p>
       <w:r>
-        <w:t>Capture Image Request</w:t>
-      </w:r>
-      <w:r>
-        <w:t>:</w:t>
+        <w:t>Capture Image Request:</w:t>
       </w:r>
     </w:p>
     <w:p>
